--- a/Work Diaries/2019.09.05_i4_diario_knowledge_base.docx
+++ b/Work Diaries/2019.09.05_i4_diario_knowledge_base.docx
@@ -80,7 +80,7 @@
               <w:spacing w:line="360" w:lineRule="auto"/>
             </w:pPr>
             <w:r>
-              <w:t>2019-09-03</w:t>
+              <w:t>2019-09-05</w:t>
             </w:r>
           </w:p>
         </w:tc>
@@ -140,123 +140,7 @@
               <w:rPr>
                 <w:b w:val="0"/>
               </w:rPr>
-              <w:t>Oggi ci è stato affidato il primo progetto individuale che si intitola “</w:t>
-            </w:r>
-            <w:proofErr w:type="spellStart"/>
-            <w:r>
-              <w:rPr>
-                <w:b w:val="0"/>
-              </w:rPr>
-              <w:t>knowledge</w:t>
-            </w:r>
-            <w:proofErr w:type="spellEnd"/>
-            <w:r>
-              <w:rPr>
-                <w:b w:val="0"/>
-              </w:rPr>
-              <w:t xml:space="preserve"> base.” Ho letto la descrizione del progetto e annotato le domande </w:t>
-            </w:r>
-            <w:r>
-              <w:rPr>
-                <w:b w:val="0"/>
-              </w:rPr>
-              <w:t xml:space="preserve">per il committente. </w:t>
-            </w:r>
-          </w:p>
-          <w:p>
-            <w:pPr>
-              <w:pStyle w:val="Nessunaspaziatura"/>
-              <w:rPr>
-                <w:b w:val="0"/>
-              </w:rPr>
-            </w:pPr>
-            <w:r>
-              <w:rPr>
-                <w:b w:val="0"/>
-              </w:rPr>
-              <w:t xml:space="preserve">Successivamente ho posto le domande al mio perito I. </w:t>
-            </w:r>
-            <w:proofErr w:type="spellStart"/>
-            <w:r>
-              <w:rPr>
-                <w:b w:val="0"/>
-              </w:rPr>
-              <w:t>Raimondi</w:t>
-            </w:r>
-            <w:proofErr w:type="spellEnd"/>
-            <w:r>
-              <w:rPr>
-                <w:b w:val="0"/>
-              </w:rPr>
-              <w:t xml:space="preserve"> per chiarire meglio i requisiti del progetto.</w:t>
-            </w:r>
-          </w:p>
-          <w:p>
-            <w:pPr>
-              <w:pStyle w:val="Nessunaspaziatura"/>
-              <w:rPr>
-                <w:b w:val="0"/>
-              </w:rPr>
-            </w:pPr>
-            <w:r>
-              <w:rPr>
-                <w:b w:val="0"/>
-              </w:rPr>
-              <w:t xml:space="preserve">Oggi ho inoltre iniziato a preparare la struttura delle cartelle del progetto, </w:t>
-            </w:r>
-            <w:r>
-              <w:rPr>
-                <w:b w:val="0"/>
-              </w:rPr>
-              <w:t xml:space="preserve">i vari </w:t>
-            </w:r>
-            <w:proofErr w:type="spellStart"/>
-            <w:r>
-              <w:rPr>
-                <w:b w:val="0"/>
-              </w:rPr>
-              <w:t>template</w:t>
-            </w:r>
-            <w:proofErr w:type="spellEnd"/>
-            <w:r>
-              <w:rPr>
-                <w:b w:val="0"/>
-              </w:rPr>
-              <w:t xml:space="preserve"> che utilizzo per la documentazione ed i diari.</w:t>
-            </w:r>
-          </w:p>
-          <w:p>
-            <w:pPr>
-              <w:pStyle w:val="Nessunaspaziatura"/>
-              <w:rPr>
-                <w:b w:val="0"/>
-              </w:rPr>
-            </w:pPr>
-            <w:r>
-              <w:rPr>
-                <w:b w:val="0"/>
-              </w:rPr>
-              <w:t>Abbiamo aggiunto una piccola modifica relativa agli autori: vi è amministratore e gli utenti/operatori. Durante il progetto dovrò ragionare su quali sono le funzioni di ogni tipo di utente</w:t>
-            </w:r>
-            <w:r>
-              <w:rPr>
-                <w:b w:val="0"/>
-              </w:rPr>
-              <w:t>.</w:t>
-            </w:r>
-          </w:p>
-          <w:p>
-            <w:pPr>
-              <w:pStyle w:val="Nessunaspaziatura"/>
-              <w:rPr>
-                <w:b w:val="0"/>
-              </w:rPr>
-            </w:pPr>
-            <w:r>
-              <w:rPr>
-                <w:b w:val="0"/>
-              </w:rPr>
-              <w:t xml:space="preserve">Inoltre ho iniziato a pianificare il diagramma </w:t>
+              <w:t xml:space="preserve">Oggi ho continuato il diagramma di </w:t>
             </w:r>
             <w:proofErr w:type="spellStart"/>
             <w:r>
@@ -270,8 +154,24 @@
               <w:rPr>
                 <w:b w:val="0"/>
               </w:rPr>
-              <w:t xml:space="preserve"> del progetto.</w:t>
+              <w:t xml:space="preserve"> che ho iniziato la lezione precedente.</w:t>
             </w:r>
+          </w:p>
+          <w:p>
+            <w:pPr>
+              <w:pStyle w:val="Nessunaspaziatura"/>
+            </w:pPr>
+            <w:r>
+              <w:t>IMMAGINE</w:t>
+            </w:r>
+          </w:p>
+          <w:p>
+            <w:pPr>
+              <w:pStyle w:val="Nessunaspaziatura"/>
+              <w:rPr>
+                <w:b w:val="0"/>
+              </w:rPr>
+            </w:pPr>
             <w:bookmarkStart w:id="0" w:name="_GoBack"/>
             <w:bookmarkEnd w:id="0"/>
           </w:p>
@@ -462,20 +362,6 @@
                 <w:bCs w:val="0"/>
               </w:rPr>
             </w:pPr>
-            <w:r>
-              <w:rPr>
-                <w:b w:val="0"/>
-                <w:bCs w:val="0"/>
-              </w:rPr>
-              <w:t>A</w:t>
-            </w:r>
-            <w:r>
-              <w:rPr>
-                <w:b w:val="0"/>
-                <w:bCs w:val="0"/>
-              </w:rPr>
-              <w:t>nalisi e pianificazione del progetto</w:t>
-            </w:r>
           </w:p>
         </w:tc>
       </w:tr>
@@ -4050,6 +3936,7 @@
     <w:rsid w:val="00CF74A6"/>
     <w:rsid w:val="00D07130"/>
     <w:rsid w:val="00D07A71"/>
+    <w:rsid w:val="00D51009"/>
     <w:rsid w:val="00DE6AA0"/>
     <w:rsid w:val="00E07B40"/>
     <w:rsid w:val="00E316BF"/>
@@ -4857,7 +4744,7 @@
 </file>
 
 <file path=customXml/itemProps1.xml><?xml version="1.0" encoding="utf-8"?>
-<ds:datastoreItem xmlns:ds="http://schemas.openxmlformats.org/officeDocument/2006/customXml" ds:itemID="{60043959-6443-47C1-8931-272E2AC6D106}">
+<ds:datastoreItem xmlns:ds="http://schemas.openxmlformats.org/officeDocument/2006/customXml" ds:itemID="{B351CAC7-B354-4D6D-87B4-B6546D21254A}">
   <ds:schemaRefs>
     <ds:schemaRef ds:uri="http://schemas.openxmlformats.org/officeDocument/2006/bibliography"/>
   </ds:schemaRefs>

--- a/Work Diaries/2019.09.05_i4_diario_knowledge_base.docx
+++ b/Work Diaries/2019.09.05_i4_diario_knowledge_base.docx
@@ -172,8 +172,54 @@
                 <w:b w:val="0"/>
               </w:rPr>
             </w:pPr>
+            <w:r>
+              <w:rPr>
+                <w:b w:val="0"/>
+              </w:rPr>
+              <w:t xml:space="preserve">Successivamente mi sono occupato del capito </w:t>
+            </w:r>
+            <w:r>
+              <w:t xml:space="preserve">1.4 analisi del dominio </w:t>
+            </w:r>
+            <w:r>
+              <w:rPr>
+                <w:b w:val="0"/>
+              </w:rPr>
+              <w:t>in cui ho inserito la descrizione generale de</w:t>
+            </w:r>
+            <w:r>
+              <w:rPr>
+                <w:b w:val="0"/>
+              </w:rPr>
+              <w:t xml:space="preserve">l progetto e delle sue funzioni ed ho iniziato il capitolo </w:t>
+            </w:r>
+            <w:r>
+              <w:t>1.3 scopo</w:t>
+            </w:r>
+            <w:r>
+              <w:rPr>
+                <w:b w:val="0"/>
+              </w:rPr>
+              <w:t xml:space="preserve">. </w:t>
+            </w:r>
             <w:bookmarkStart w:id="0" w:name="_GoBack"/>
             <w:bookmarkEnd w:id="0"/>
+          </w:p>
+          <w:p>
+            <w:pPr>
+              <w:pStyle w:val="Nessunaspaziatura"/>
+              <w:rPr>
+                <w:b w:val="0"/>
+              </w:rPr>
+            </w:pPr>
+          </w:p>
+          <w:p>
+            <w:pPr>
+              <w:pStyle w:val="Nessunaspaziatura"/>
+              <w:rPr>
+                <w:b w:val="0"/>
+              </w:rPr>
+            </w:pPr>
           </w:p>
         </w:tc>
       </w:tr>
@@ -3916,6 +3962,7 @@
     <w:rsid w:val="00754822"/>
     <w:rsid w:val="007778E5"/>
     <w:rsid w:val="007839C7"/>
+    <w:rsid w:val="007C53F6"/>
     <w:rsid w:val="007E2877"/>
     <w:rsid w:val="00852B5E"/>
     <w:rsid w:val="00866671"/>
@@ -3936,7 +3983,6 @@
     <w:rsid w:val="00CF74A6"/>
     <w:rsid w:val="00D07130"/>
     <w:rsid w:val="00D07A71"/>
-    <w:rsid w:val="00D51009"/>
     <w:rsid w:val="00DE6AA0"/>
     <w:rsid w:val="00E07B40"/>
     <w:rsid w:val="00E316BF"/>
@@ -4744,7 +4790,7 @@
 </file>
 
 <file path=customXml/itemProps1.xml><?xml version="1.0" encoding="utf-8"?>
-<ds:datastoreItem xmlns:ds="http://schemas.openxmlformats.org/officeDocument/2006/customXml" ds:itemID="{B351CAC7-B354-4D6D-87B4-B6546D21254A}">
+<ds:datastoreItem xmlns:ds="http://schemas.openxmlformats.org/officeDocument/2006/customXml" ds:itemID="{1282A4A8-6A80-45D1-98AE-7EC79EE04A65}">
   <ds:schemaRefs>
     <ds:schemaRef ds:uri="http://schemas.openxmlformats.org/officeDocument/2006/bibliography"/>
   </ds:schemaRefs>

--- a/Work Diaries/2019.09.05_i4_diario_knowledge_base.docx
+++ b/Work Diaries/2019.09.05_i4_diario_knowledge_base.docx
@@ -202,8 +202,41 @@
               </w:rPr>
               <w:t xml:space="preserve">. </w:t>
             </w:r>
-            <w:bookmarkStart w:id="0" w:name="_GoBack"/>
-            <w:bookmarkEnd w:id="0"/>
+          </w:p>
+          <w:p>
+            <w:pPr>
+              <w:pStyle w:val="Nessunaspaziatura"/>
+              <w:rPr>
+                <w:b w:val="0"/>
+              </w:rPr>
+            </w:pPr>
+            <w:r>
+              <w:rPr>
+                <w:b w:val="0"/>
+              </w:rPr>
+              <w:t xml:space="preserve">Ho iniziato il capitolo </w:t>
+            </w:r>
+            <w:r>
+              <w:t>1.5 analisi e specifica dei requisiti</w:t>
+            </w:r>
+            <w:r>
+              <w:rPr>
+                <w:b w:val="0"/>
+              </w:rPr>
+              <w:t xml:space="preserve"> inserendo le informazioni specifiche del progetto, descrivendo le </w:t>
+            </w:r>
+            <w:r>
+              <w:rPr>
+                <w:b w:val="0"/>
+              </w:rPr>
+              <w:t xml:space="preserve">funzioni degli utenti, inserendo quali operazioni si possono svolgere e come deve essere </w:t>
+            </w:r>
+            <w:r>
+              <w:rPr>
+                <w:b w:val="0"/>
+              </w:rPr>
+              <w:t>l’applicativo.</w:t>
+            </w:r>
           </w:p>
           <w:p>
             <w:pPr>
@@ -283,8 +316,52 @@
               <w:rPr>
                 <w:b w:val="0"/>
               </w:rPr>
-              <w:t>-</w:t>
+              <w:t xml:space="preserve">Non avendo il software di </w:t>
             </w:r>
+            <w:proofErr w:type="spellStart"/>
+            <w:r>
+              <w:rPr>
+                <w:b w:val="0"/>
+              </w:rPr>
+              <w:t>microsoft</w:t>
+            </w:r>
+            <w:proofErr w:type="spellEnd"/>
+            <w:r>
+              <w:rPr>
+                <w:b w:val="0"/>
+              </w:rPr>
+              <w:t xml:space="preserve"> </w:t>
+            </w:r>
+            <w:proofErr w:type="spellStart"/>
+            <w:r>
+              <w:rPr>
+                <w:b w:val="0"/>
+              </w:rPr>
+              <w:t>project</w:t>
+            </w:r>
+            <w:proofErr w:type="spellEnd"/>
+            <w:r>
+              <w:rPr>
+                <w:b w:val="0"/>
+              </w:rPr>
+              <w:t xml:space="preserve"> ho dovuto creare il </w:t>
+            </w:r>
+            <w:proofErr w:type="spellStart"/>
+            <w:r>
+              <w:rPr>
+                <w:b w:val="0"/>
+              </w:rPr>
+              <w:t>Gantt</w:t>
+            </w:r>
+            <w:proofErr w:type="spellEnd"/>
+            <w:r>
+              <w:rPr>
+                <w:b w:val="0"/>
+              </w:rPr>
+              <w:t xml:space="preserve"> tramite l’applicativo GanttProject.</w:t>
+            </w:r>
+            <w:bookmarkStart w:id="0" w:name="_GoBack"/>
+            <w:bookmarkEnd w:id="0"/>
           </w:p>
         </w:tc>
       </w:tr>
@@ -3953,6 +4030,7 @@
     <w:rsid w:val="004F7A60"/>
     <w:rsid w:val="00540959"/>
     <w:rsid w:val="005B2EF9"/>
+    <w:rsid w:val="005C06E9"/>
     <w:rsid w:val="005D27BB"/>
     <w:rsid w:val="005F1498"/>
     <w:rsid w:val="006162E1"/>
@@ -3962,7 +4040,6 @@
     <w:rsid w:val="00754822"/>
     <w:rsid w:val="007778E5"/>
     <w:rsid w:val="007839C7"/>
-    <w:rsid w:val="007C53F6"/>
     <w:rsid w:val="007E2877"/>
     <w:rsid w:val="00852B5E"/>
     <w:rsid w:val="00866671"/>
@@ -4790,7 +4867,7 @@
 </file>
 
 <file path=customXml/itemProps1.xml><?xml version="1.0" encoding="utf-8"?>
-<ds:datastoreItem xmlns:ds="http://schemas.openxmlformats.org/officeDocument/2006/customXml" ds:itemID="{1282A4A8-6A80-45D1-98AE-7EC79EE04A65}">
+<ds:datastoreItem xmlns:ds="http://schemas.openxmlformats.org/officeDocument/2006/customXml" ds:itemID="{37DCAD9A-628E-4B81-A1F5-57F4F67A5930}">
   <ds:schemaRefs>
     <ds:schemaRef ds:uri="http://schemas.openxmlformats.org/officeDocument/2006/bibliography"/>
   </ds:schemaRefs>

--- a/Work Diaries/2019.09.05_i4_diario_knowledge_base.docx
+++ b/Work Diaries/2019.09.05_i4_diario_knowledge_base.docx
@@ -253,8 +253,88 @@
                 <w:b w:val="0"/>
               </w:rPr>
             </w:pPr>
+            <w:r>
+              <w:rPr>
+                <w:b w:val="0"/>
+              </w:rPr>
+              <w:t>Successivamente ho iniziato la stesura delle tabelle dei requisiti</w:t>
+            </w:r>
+          </w:p>
+          <w:p>
+            <w:pPr>
+              <w:pStyle w:val="Nessunaspaziatura"/>
+              <w:rPr>
+                <w:b w:val="0"/>
+              </w:rPr>
+            </w:pPr>
+            <w:r>
+              <w:rPr>
+                <w:noProof/>
+                <w:lang w:val="it-IT" w:eastAsia="it-IT"/>
+              </w:rPr>
+              <w:drawing>
+                <wp:inline distT="0" distB="0" distL="0" distR="0" wp14:anchorId="45E55FB8" wp14:editId="4FDC308B">
+                  <wp:extent cx="5842000" cy="3470457"/>
+                  <wp:effectExtent l="0" t="0" r="6350" b="0"/>
+                  <wp:docPr id="1" name="Immagine 1"/>
+                  <wp:cNvGraphicFramePr>
+                    <a:graphicFrameLocks xmlns:a="http://schemas.openxmlformats.org/drawingml/2006/main" noChangeAspect="1"/>
+                  </wp:cNvGraphicFramePr>
+                  <a:graphic xmlns:a="http://schemas.openxmlformats.org/drawingml/2006/main">
+                    <a:graphicData uri="http://schemas.openxmlformats.org/drawingml/2006/picture">
+                      <pic:pic xmlns:pic="http://schemas.openxmlformats.org/drawingml/2006/picture">
+                        <pic:nvPicPr>
+                          <pic:cNvPr id="1" name=""/>
+                          <pic:cNvPicPr/>
+                        </pic:nvPicPr>
+                        <pic:blipFill rotWithShape="1">
+                          <a:blip r:embed="rId8"/>
+                          <a:srcRect l="22137" t="24841" r="22667" b="16862"/>
+                          <a:stretch/>
+                        </pic:blipFill>
+                        <pic:spPr bwMode="auto">
+                          <a:xfrm>
+                            <a:off x="0" y="0"/>
+                            <a:ext cx="5879940" cy="3492995"/>
+                          </a:xfrm>
+                          <a:prstGeom prst="rect">
+                            <a:avLst/>
+                          </a:prstGeom>
+                          <a:ln>
+                            <a:noFill/>
+                          </a:ln>
+                          <a:extLst>
+                            <a:ext uri="{53640926-AAD7-44D8-BBD7-CCE9431645EC}">
+                              <a14:shadowObscured xmlns:a14="http://schemas.microsoft.com/office/drawing/2010/main"/>
+                            </a:ext>
+                          </a:extLst>
+                        </pic:spPr>
+                      </pic:pic>
+                    </a:graphicData>
+                  </a:graphic>
+                </wp:inline>
+              </w:drawing>
+            </w:r>
+          </w:p>
+          <w:p>
+            <w:pPr>
+              <w:pStyle w:val="Nessunaspaziatura"/>
+              <w:rPr>
+                <w:b w:val="0"/>
+              </w:rPr>
+            </w:pPr>
+          </w:p>
+          <w:p>
+            <w:pPr>
+              <w:pStyle w:val="Nessunaspaziatura"/>
+              <w:rPr>
+                <w:b w:val="0"/>
+              </w:rPr>
+            </w:pPr>
           </w:p>
         </w:tc>
+        <w:bookmarkStart w:id="0" w:name="_GoBack"/>
+        <w:bookmarkEnd w:id="0"/>
       </w:tr>
     </w:tbl>
     <w:p/>
@@ -358,10 +438,22 @@
               <w:rPr>
                 <w:b w:val="0"/>
               </w:rPr>
-              <w:t xml:space="preserve"> tramite l’applicativo GanttProject.</w:t>
+              <w:t xml:space="preserve"> tramite l’applicativo </w:t>
             </w:r>
-            <w:bookmarkStart w:id="0" w:name="_GoBack"/>
-            <w:bookmarkEnd w:id="0"/>
+            <w:proofErr w:type="spellStart"/>
+            <w:r>
+              <w:rPr>
+                <w:b w:val="0"/>
+              </w:rPr>
+              <w:t>GanttProject</w:t>
+            </w:r>
+            <w:proofErr w:type="spellEnd"/>
+            <w:r>
+              <w:rPr>
+                <w:b w:val="0"/>
+              </w:rPr>
+              <w:t>.</w:t>
+            </w:r>
           </w:p>
         </w:tc>
       </w:tr>
@@ -497,8 +589,8 @@
       </w:pPr>
     </w:p>
     <w:sectPr>
-      <w:headerReference w:type="default" r:id="rId8"/>
-      <w:footerReference w:type="default" r:id="rId9"/>
+      <w:headerReference w:type="default" r:id="rId9"/>
+      <w:footerReference w:type="default" r:id="rId10"/>
       <w:pgSz w:w="11906" w:h="16838"/>
       <w:pgMar w:top="1417" w:right="1134" w:bottom="1134" w:left="1134" w:header="708" w:footer="708" w:gutter="0"/>
       <w:cols w:space="708"/>
@@ -4030,7 +4122,6 @@
     <w:rsid w:val="004F7A60"/>
     <w:rsid w:val="00540959"/>
     <w:rsid w:val="005B2EF9"/>
-    <w:rsid w:val="005C06E9"/>
     <w:rsid w:val="005D27BB"/>
     <w:rsid w:val="005F1498"/>
     <w:rsid w:val="006162E1"/>
@@ -4049,6 +4140,7 @@
     <w:rsid w:val="00917E6C"/>
     <w:rsid w:val="00923218"/>
     <w:rsid w:val="00997E7D"/>
+    <w:rsid w:val="009B4C74"/>
     <w:rsid w:val="00A1514F"/>
     <w:rsid w:val="00AE7D08"/>
     <w:rsid w:val="00BD119E"/>
@@ -4867,7 +4959,7 @@
 </file>
 
 <file path=customXml/itemProps1.xml><?xml version="1.0" encoding="utf-8"?>
-<ds:datastoreItem xmlns:ds="http://schemas.openxmlformats.org/officeDocument/2006/customXml" ds:itemID="{37DCAD9A-628E-4B81-A1F5-57F4F67A5930}">
+<ds:datastoreItem xmlns:ds="http://schemas.openxmlformats.org/officeDocument/2006/customXml" ds:itemID="{6E5909A3-980B-4054-AE39-DF4902381665}">
   <ds:schemaRefs>
     <ds:schemaRef ds:uri="http://schemas.openxmlformats.org/officeDocument/2006/bibliography"/>
   </ds:schemaRefs>

--- a/Work Diaries/2019.09.05_i4_diario_knowledge_base.docx
+++ b/Work Diaries/2019.09.05_i4_diario_knowledge_base.docx
@@ -259,6 +259,12 @@
               </w:rPr>
               <w:t>Successivamente ho iniziato la stesura delle tabelle dei requisiti</w:t>
             </w:r>
+            <w:r>
+              <w:rPr>
+                <w:b w:val="0"/>
+              </w:rPr>
+              <w:t>:</w:t>
+            </w:r>
           </w:p>
           <w:p>
             <w:pPr>
@@ -274,8 +280,8 @@
               </w:rPr>
               <w:drawing>
                 <wp:inline distT="0" distB="0" distL="0" distR="0" wp14:anchorId="45E55FB8" wp14:editId="4FDC308B">
-                  <wp:extent cx="5842000" cy="3470457"/>
-                  <wp:effectExtent l="0" t="0" r="6350" b="0"/>
+                  <wp:extent cx="5985999" cy="3556000"/>
+                  <wp:effectExtent l="0" t="0" r="0" b="6350"/>
                   <wp:docPr id="1" name="Immagine 1"/>
                   <wp:cNvGraphicFramePr>
                     <a:graphicFrameLocks xmlns:a="http://schemas.openxmlformats.org/drawingml/2006/main" noChangeAspect="1"/>
@@ -295,7 +301,7 @@
                         <pic:spPr bwMode="auto">
                           <a:xfrm>
                             <a:off x="0" y="0"/>
-                            <a:ext cx="5879940" cy="3492995"/>
+                            <a:ext cx="6029845" cy="3582047"/>
                           </a:xfrm>
                           <a:prstGeom prst="rect">
                             <a:avLst/>
@@ -549,6 +555,7 @@
               <w:rPr>
                 <w:b w:val="0"/>
               </w:rPr>
+              <w:lastRenderedPageBreak/>
               <w:t>Programma di massima</w:t>
             </w:r>
             <w:r>
@@ -4128,6 +4135,7 @@
     <w:rsid w:val="00670B36"/>
     <w:rsid w:val="00682218"/>
     <w:rsid w:val="00724B9C"/>
+    <w:rsid w:val="00740EA8"/>
     <w:rsid w:val="00754822"/>
     <w:rsid w:val="007778E5"/>
     <w:rsid w:val="007839C7"/>
@@ -4140,7 +4148,6 @@
     <w:rsid w:val="00917E6C"/>
     <w:rsid w:val="00923218"/>
     <w:rsid w:val="00997E7D"/>
-    <w:rsid w:val="009B4C74"/>
     <w:rsid w:val="00A1514F"/>
     <w:rsid w:val="00AE7D08"/>
     <w:rsid w:val="00BD119E"/>
@@ -4959,7 +4966,7 @@
 </file>
 
 <file path=customXml/itemProps1.xml><?xml version="1.0" encoding="utf-8"?>
-<ds:datastoreItem xmlns:ds="http://schemas.openxmlformats.org/officeDocument/2006/customXml" ds:itemID="{6E5909A3-980B-4054-AE39-DF4902381665}">
+<ds:datastoreItem xmlns:ds="http://schemas.openxmlformats.org/officeDocument/2006/customXml" ds:itemID="{C58D2854-2B6E-44E7-A816-4ACE2F7C9486}">
   <ds:schemaRefs>
     <ds:schemaRef ds:uri="http://schemas.openxmlformats.org/officeDocument/2006/bibliography"/>
   </ds:schemaRefs>

--- a/Work Diaries/2019.09.05_i4_diario_knowledge_base.docx
+++ b/Work Diaries/2019.09.05_i4_diario_knowledge_base.docx
@@ -160,9 +160,62 @@
           <w:p>
             <w:pPr>
               <w:pStyle w:val="Nessunaspaziatura"/>
+              <w:rPr>
+                <w:b w:val="0"/>
+              </w:rPr>
+            </w:pPr>
+          </w:p>
+          <w:p>
+            <w:pPr>
+              <w:pStyle w:val="Nessunaspaziatura"/>
             </w:pPr>
             <w:r>
-              <w:t>IMMAGINE</w:t>
+              <w:rPr>
+                <w:noProof/>
+                <w:lang w:val="it-IT" w:eastAsia="it-IT"/>
+              </w:rPr>
+              <w:drawing>
+                <wp:inline distT="0" distB="0" distL="0" distR="0" wp14:anchorId="2A1AF817" wp14:editId="6B02386D">
+                  <wp:extent cx="5964553" cy="3462866"/>
+                  <wp:effectExtent l="0" t="0" r="0" b="4445"/>
+                  <wp:docPr id="2" name="Immagine 2"/>
+                  <wp:cNvGraphicFramePr>
+                    <a:graphicFrameLocks xmlns:a="http://schemas.openxmlformats.org/drawingml/2006/main" noChangeAspect="1"/>
+                  </wp:cNvGraphicFramePr>
+                  <a:graphic xmlns:a="http://schemas.openxmlformats.org/drawingml/2006/main">
+                    <a:graphicData uri="http://schemas.openxmlformats.org/drawingml/2006/picture">
+                      <pic:pic xmlns:pic="http://schemas.openxmlformats.org/drawingml/2006/picture">
+                        <pic:nvPicPr>
+                          <pic:cNvPr id="1" name=""/>
+                          <pic:cNvPicPr/>
+                        </pic:nvPicPr>
+                        <pic:blipFill rotWithShape="1">
+                          <a:blip r:embed="rId8"/>
+                          <a:srcRect t="15741" r="31365" b="13413"/>
+                          <a:stretch/>
+                        </pic:blipFill>
+                        <pic:spPr bwMode="auto">
+                          <a:xfrm>
+                            <a:off x="0" y="0"/>
+                            <a:ext cx="6007909" cy="3488037"/>
+                          </a:xfrm>
+                          <a:prstGeom prst="rect">
+                            <a:avLst/>
+                          </a:prstGeom>
+                          <a:ln>
+                            <a:noFill/>
+                          </a:ln>
+                          <a:extLst>
+                            <a:ext uri="{53640926-AAD7-44D8-BBD7-CCE9431645EC}">
+                              <a14:shadowObscured xmlns:a14="http://schemas.microsoft.com/office/drawing/2010/main"/>
+                            </a:ext>
+                          </a:extLst>
+                        </pic:spPr>
+                      </pic:pic>
+                    </a:graphicData>
+                  </a:graphic>
+                </wp:inline>
+              </w:drawing>
             </w:r>
           </w:p>
           <w:p>
@@ -245,14 +298,6 @@
                 <w:b w:val="0"/>
               </w:rPr>
             </w:pPr>
-          </w:p>
-          <w:p>
-            <w:pPr>
-              <w:pStyle w:val="Nessunaspaziatura"/>
-              <w:rPr>
-                <w:b w:val="0"/>
-              </w:rPr>
-            </w:pPr>
             <w:r>
               <w:rPr>
                 <w:b w:val="0"/>
@@ -278,6 +323,7 @@
                 <w:noProof/>
                 <w:lang w:val="it-IT" w:eastAsia="it-IT"/>
               </w:rPr>
+              <w:lastRenderedPageBreak/>
               <w:drawing>
                 <wp:inline distT="0" distB="0" distL="0" distR="0" wp14:anchorId="45E55FB8" wp14:editId="4FDC308B">
                   <wp:extent cx="5985999" cy="3556000"/>
@@ -294,7 +340,7 @@
                           <pic:cNvPicPr/>
                         </pic:nvPicPr>
                         <pic:blipFill rotWithShape="1">
-                          <a:blip r:embed="rId8"/>
+                          <a:blip r:embed="rId9"/>
                           <a:srcRect l="22137" t="24841" r="22667" b="16862"/>
                           <a:stretch/>
                         </pic:blipFill>
@@ -337,13 +383,95 @@
                 <w:b w:val="0"/>
               </w:rPr>
             </w:pPr>
+            <w:r>
+              <w:rPr>
+                <w:b w:val="0"/>
+              </w:rPr>
+              <w:t xml:space="preserve">Ho utilizzato il sito </w:t>
+            </w:r>
+            <w:proofErr w:type="spellStart"/>
+            <w:r>
+              <w:rPr>
+                <w:b w:val="0"/>
+              </w:rPr>
+              <w:t>draw.io</w:t>
+            </w:r>
+            <w:proofErr w:type="spellEnd"/>
+            <w:r>
+              <w:rPr>
+                <w:b w:val="0"/>
+              </w:rPr>
+              <w:t xml:space="preserve"> per</w:t>
+            </w:r>
+            <w:r>
+              <w:rPr>
+                <w:b w:val="0"/>
+              </w:rPr>
+              <w:t xml:space="preserve"> iniziare a</w:t>
+            </w:r>
+            <w:r>
+              <w:rPr>
+                <w:b w:val="0"/>
+              </w:rPr>
+              <w:t xml:space="preserve"> creare il diagramma </w:t>
+            </w:r>
+            <w:r>
+              <w:rPr>
+                <w:b w:val="0"/>
+              </w:rPr>
+              <w:t>procedurale</w:t>
+            </w:r>
+            <w:r>
+              <w:rPr>
+                <w:b w:val="0"/>
+              </w:rPr>
+              <w:t xml:space="preserve"> del sistema.</w:t>
+            </w:r>
+          </w:p>
+          <w:p>
+            <w:pPr>
+              <w:pStyle w:val="Nessunaspaziatura"/>
+              <w:rPr>
+                <w:b w:val="0"/>
+                <w:lang w:val="en-US"/>
+              </w:rPr>
+            </w:pPr>
+            <w:r>
+              <w:rPr>
+                <w:b w:val="0"/>
+                <w:lang w:val="en-US"/>
+              </w:rPr>
+              <w:t xml:space="preserve">Link: </w:t>
+            </w:r>
+            <w:hyperlink r:id="rId10" w:history="1">
+              <w:r>
+                <w:rPr>
+                  <w:rStyle w:val="Collegamentoipertestuale"/>
+                  <w:lang w:val="en-US"/>
+                </w:rPr>
+                <w:t>https://www.draw.io/</w:t>
+              </w:r>
+            </w:hyperlink>
+          </w:p>
+          <w:p>
+            <w:pPr>
+              <w:pStyle w:val="Nessunaspaziatura"/>
+              <w:rPr>
+                <w:b w:val="0"/>
+                <w:lang w:val="en-US"/>
+              </w:rPr>
+            </w:pPr>
           </w:p>
         </w:tc>
-        <w:bookmarkStart w:id="0" w:name="_GoBack"/>
-        <w:bookmarkEnd w:id="0"/>
       </w:tr>
     </w:tbl>
-    <w:p/>
+    <w:p>
+      <w:pPr>
+        <w:rPr>
+          <w:lang w:val="en-US"/>
+        </w:rPr>
+      </w:pPr>
+    </w:p>
     <w:tbl>
       <w:tblPr>
         <w:tblStyle w:val="Elencochiaro"/>
@@ -555,7 +683,6 @@
               <w:rPr>
                 <w:b w:val="0"/>
               </w:rPr>
-              <w:lastRenderedPageBreak/>
               <w:t>Programma di massima</w:t>
             </w:r>
             <w:r>
@@ -584,6 +711,15 @@
                 <w:bCs w:val="0"/>
               </w:rPr>
             </w:pPr>
+            <w:r>
+              <w:rPr>
+                <w:b w:val="0"/>
+                <w:bCs w:val="0"/>
+              </w:rPr>
+              <w:t>Terminare il diagramma procedurale, iniziare a progettare il design dei dati e del database ed il design delle interfacce.</w:t>
+            </w:r>
+            <w:bookmarkStart w:id="0" w:name="_GoBack"/>
+            <w:bookmarkEnd w:id="0"/>
           </w:p>
         </w:tc>
       </w:tr>
@@ -596,8 +732,8 @@
       </w:pPr>
     </w:p>
     <w:sectPr>
-      <w:headerReference w:type="default" r:id="rId9"/>
-      <w:footerReference w:type="default" r:id="rId10"/>
+      <w:headerReference w:type="default" r:id="rId11"/>
+      <w:footerReference w:type="default" r:id="rId12"/>
       <w:pgSz w:w="11906" w:h="16838"/>
       <w:pgMar w:top="1417" w:right="1134" w:bottom="1134" w:left="1134" w:header="708" w:footer="708" w:gutter="0"/>
       <w:cols w:space="708"/>
@@ -648,7 +784,6 @@
         <w:dataBinding w:prefixMappings="xmlns:ns0='http://schemas.openxmlformats.org/officeDocument/2006/extended-properties'" w:xpath="/ns0:Properties[1]/ns0:Company[1]" w:storeItemID="{6668398D-A668-4E3E-A5EB-62B293D839F1}"/>
         <w:text/>
       </w:sdtPr>
-      <w:sdtEndPr/>
       <w:sdtContent>
         <w:r>
           <w:t>Applicativo web per la gestione di casi di supporto e documenti tecnici “Knowledge Base”</w:t>
@@ -4135,7 +4270,6 @@
     <w:rsid w:val="00670B36"/>
     <w:rsid w:val="00682218"/>
     <w:rsid w:val="00724B9C"/>
-    <w:rsid w:val="00740EA8"/>
     <w:rsid w:val="00754822"/>
     <w:rsid w:val="007778E5"/>
     <w:rsid w:val="007839C7"/>
@@ -4147,6 +4281,7 @@
     <w:rsid w:val="00914221"/>
     <w:rsid w:val="00917E6C"/>
     <w:rsid w:val="00923218"/>
+    <w:rsid w:val="00946D27"/>
     <w:rsid w:val="00997E7D"/>
     <w:rsid w:val="00A1514F"/>
     <w:rsid w:val="00AE7D08"/>
@@ -4966,7 +5101,7 @@
 </file>
 
 <file path=customXml/itemProps1.xml><?xml version="1.0" encoding="utf-8"?>
-<ds:datastoreItem xmlns:ds="http://schemas.openxmlformats.org/officeDocument/2006/customXml" ds:itemID="{C58D2854-2B6E-44E7-A816-4ACE2F7C9486}">
+<ds:datastoreItem xmlns:ds="http://schemas.openxmlformats.org/officeDocument/2006/customXml" ds:itemID="{962FE03F-A7C5-4905-B811-B6ACC1D1D6CE}">
   <ds:schemaRefs>
     <ds:schemaRef ds:uri="http://schemas.openxmlformats.org/officeDocument/2006/bibliography"/>
   </ds:schemaRefs>

--- a/Work Diaries/2019.09.05_i4_diario_knowledge_base.docx
+++ b/Work Diaries/2019.09.05_i4_diario_knowledge_base.docx
@@ -462,6 +462,65 @@
               </w:rPr>
             </w:pPr>
           </w:p>
+          <w:p>
+            <w:pPr>
+              <w:pStyle w:val="Nessunaspaziatura"/>
+              <w:rPr>
+                <w:b w:val="0"/>
+                <w:lang w:val="en-US"/>
+              </w:rPr>
+            </w:pPr>
+            <w:bookmarkStart w:id="0" w:name="_GoBack"/>
+            <w:r>
+              <w:rPr>
+                <w:noProof/>
+                <w:lang w:val="it-IT" w:eastAsia="it-IT"/>
+              </w:rPr>
+              <w:drawing>
+                <wp:inline distT="0" distB="0" distL="0" distR="0" wp14:anchorId="13A8BADA" wp14:editId="2DAB0FE2">
+                  <wp:extent cx="6007117" cy="2438400"/>
+                  <wp:effectExtent l="0" t="0" r="0" b="0"/>
+                  <wp:docPr id="3" name="Immagine 3"/>
+                  <wp:cNvGraphicFramePr>
+                    <a:graphicFrameLocks xmlns:a="http://schemas.openxmlformats.org/drawingml/2006/main" noChangeAspect="1"/>
+                  </wp:cNvGraphicFramePr>
+                  <a:graphic xmlns:a="http://schemas.openxmlformats.org/drawingml/2006/main">
+                    <a:graphicData uri="http://schemas.openxmlformats.org/drawingml/2006/picture">
+                      <pic:pic xmlns:pic="http://schemas.openxmlformats.org/drawingml/2006/picture">
+                        <pic:nvPicPr>
+                          <pic:cNvPr id="1" name=""/>
+                          <pic:cNvPicPr/>
+                        </pic:nvPicPr>
+                        <pic:blipFill rotWithShape="1">
+                          <a:blip r:embed="rId11"/>
+                          <a:srcRect l="19645" t="40583" r="19347" b="15389"/>
+                          <a:stretch/>
+                        </pic:blipFill>
+                        <pic:spPr bwMode="auto">
+                          <a:xfrm>
+                            <a:off x="0" y="0"/>
+                            <a:ext cx="6023779" cy="2445163"/>
+                          </a:xfrm>
+                          <a:prstGeom prst="rect">
+                            <a:avLst/>
+                          </a:prstGeom>
+                          <a:ln>
+                            <a:noFill/>
+                          </a:ln>
+                          <a:extLst>
+                            <a:ext uri="{53640926-AAD7-44D8-BBD7-CCE9431645EC}">
+                              <a14:shadowObscured xmlns:a14="http://schemas.microsoft.com/office/drawing/2010/main"/>
+                            </a:ext>
+                          </a:extLst>
+                        </pic:spPr>
+                      </pic:pic>
+                    </a:graphicData>
+                  </a:graphic>
+                </wp:inline>
+              </w:drawing>
+            </w:r>
+            <w:bookmarkEnd w:id="0"/>
+          </w:p>
         </w:tc>
       </w:tr>
     </w:tbl>
@@ -648,7 +707,7 @@
                 <w:b w:val="0"/>
                 <w:bCs w:val="0"/>
               </w:rPr>
-              <w:t>-</w:t>
+              <w:t>In anticipo rispetto la pianificazione</w:t>
             </w:r>
           </w:p>
         </w:tc>
@@ -716,10 +775,15 @@
                 <w:b w:val="0"/>
                 <w:bCs w:val="0"/>
               </w:rPr>
-              <w:t>Terminare il diagramma procedurale, iniziare a progettare il design dei dati e del database ed il design delle interfacce.</w:t>
+              <w:t>Continuare</w:t>
             </w:r>
-            <w:bookmarkStart w:id="0" w:name="_GoBack"/>
-            <w:bookmarkEnd w:id="0"/>
+            <w:r>
+              <w:rPr>
+                <w:b w:val="0"/>
+                <w:bCs w:val="0"/>
+              </w:rPr>
+              <w:t xml:space="preserve"> il diagramma procedurale, iniziare a progettare il design dei dati e del database ed il design delle interfacce.</w:t>
+            </w:r>
           </w:p>
         </w:tc>
       </w:tr>
@@ -732,8 +796,8 @@
       </w:pPr>
     </w:p>
     <w:sectPr>
-      <w:headerReference w:type="default" r:id="rId11"/>
-      <w:footerReference w:type="default" r:id="rId12"/>
+      <w:headerReference w:type="default" r:id="rId12"/>
+      <w:footerReference w:type="default" r:id="rId13"/>
       <w:pgSz w:w="11906" w:h="16838"/>
       <w:pgMar w:top="1417" w:right="1134" w:bottom="1134" w:left="1134" w:header="708" w:footer="708" w:gutter="0"/>
       <w:cols w:space="708"/>
@@ -5101,7 +5165,7 @@
 </file>
 
 <file path=customXml/itemProps1.xml><?xml version="1.0" encoding="utf-8"?>
-<ds:datastoreItem xmlns:ds="http://schemas.openxmlformats.org/officeDocument/2006/customXml" ds:itemID="{962FE03F-A7C5-4905-B811-B6ACC1D1D6CE}">
+<ds:datastoreItem xmlns:ds="http://schemas.openxmlformats.org/officeDocument/2006/customXml" ds:itemID="{F3D1B428-7803-4E1C-BD2A-FB6944C19B3A}">
   <ds:schemaRefs>
     <ds:schemaRef ds:uri="http://schemas.openxmlformats.org/officeDocument/2006/bibliography"/>
   </ds:schemaRefs>
